--- a/141242068_阶段性报告.docx
+++ b/141242068_阶段性报告.docx
@@ -377,6 +377,39 @@
         <w:t>点击画板上的图形可以重新选中该图形。</w:t>
       </w:r>
     </w:p>
+    <w:p>
+      <w:pPr>
+        <w:rPr>
+          <w:rFonts w:hint="eastAsia"/>
+        </w:rPr>
+      </w:pPr>
+      <w:r>
+        <w:rPr>
+          <w:rFonts w:hint="eastAsia"/>
+        </w:rPr>
+        <w:t>3、</w:t>
+      </w:r>
+      <w:r>
+        <w:rPr>
+          <w:rFonts w:hint="eastAsia"/>
+        </w:rPr>
+        <w:t>鼠标落下状态时</w:t>
+      </w:r>
+      <w:r>
+        <w:rPr>
+          <w:rFonts w:hint="eastAsia"/>
+        </w:rPr>
+        <w:t>拖动鼠标可以移动被选中的图形</w:t>
+      </w:r>
+      <w:r>
+        <w:rPr>
+          <w:rFonts w:hint="eastAsia"/>
+        </w:rPr>
+        <w:t>。</w:t>
+      </w:r>
+      <w:bookmarkStart w:id="0" w:name="_GoBack"/>
+      <w:bookmarkEnd w:id="0"/>
+    </w:p>
     <w:p/>
     <w:p>
       <w:pPr>
@@ -418,7 +451,6 @@
         <w:rPr>
           <w:noProof/>
         </w:rPr>
-        <w:lastRenderedPageBreak/>
         <w:drawing>
           <wp:inline distT="0" distB="0" distL="0" distR="0" wp14:anchorId="6CE6719C" wp14:editId="27646690">
             <wp:extent cx="5274310" cy="2549525"/>
@@ -998,7 +1030,14 @@
         <w:rPr>
           <w:rFonts w:hint="eastAsia"/>
         </w:rPr>
-        <w:t>区别于其它的子类，它只用于绘制标记点。</w:t>
+        <w:t>区别于其它的子类，它只用于绘制</w:t>
+      </w:r>
+      <w:r>
+        <w:rPr>
+          <w:rFonts w:hint="eastAsia"/>
+        </w:rPr>
+        <w:lastRenderedPageBreak/>
+        <w:t>标记点。</w:t>
       </w:r>
     </w:p>
     <w:p>
@@ -1015,7 +1054,6 @@
         <w:rPr>
           <w:rFonts w:hint="eastAsia"/>
         </w:rPr>
-        <w:lastRenderedPageBreak/>
         <w:t>CGUserGraphics</w:t>
       </w:r>
       <w:proofErr w:type="spellEnd"/>
@@ -1206,10 +1244,22 @@
         <w:rPr>
           <w:rFonts w:hint="eastAsia"/>
         </w:rPr>
-        <w:t>为每一个像素点增加了引用计数，只有当某一个像素点的引用计数到0时，该点的像素值才会真正被清除。</w:t>
-      </w:r>
-      <w:bookmarkStart w:id="0" w:name="_GoBack"/>
-      <w:bookmarkEnd w:id="0"/>
+        <w:t>为每一个像素点增加了引用计数，只有当某一个像素点的引用计数到0时，该点的</w:t>
+      </w:r>
+      <w:proofErr w:type="gramStart"/>
+      <w:r>
+        <w:rPr>
+          <w:rFonts w:hint="eastAsia"/>
+        </w:rPr>
+        <w:t>像素值才</w:t>
+      </w:r>
+      <w:proofErr w:type="gramEnd"/>
+      <w:r>
+        <w:rPr>
+          <w:rFonts w:hint="eastAsia"/>
+        </w:rPr>
+        <w:t>会真正被清除。</w:t>
+      </w:r>
     </w:p>
     <w:sectPr>
       <w:footerReference w:type="default" r:id="rId14"/>

--- a/141242068_阶段性报告.docx
+++ b/141242068_阶段性报告.docx
@@ -137,21 +137,7 @@
               <w:rPr>
                 <w:rFonts w:hint="eastAsia"/>
               </w:rPr>
-              <w:t>绘制直线的</w:t>
-            </w:r>
-            <w:proofErr w:type="spellStart"/>
-            <w:r>
-              <w:rPr>
-                <w:rFonts w:hint="eastAsia"/>
-              </w:rPr>
-              <w:t>bresenham</w:t>
-            </w:r>
-            <w:proofErr w:type="spellEnd"/>
-            <w:r>
-              <w:rPr>
-                <w:rFonts w:hint="eastAsia"/>
-              </w:rPr>
-              <w:t>算法</w:t>
+              <w:t>绘制直线的bresenham算法</w:t>
             </w:r>
           </w:p>
         </w:tc>
@@ -378,11 +364,6 @@
       </w:r>
     </w:p>
     <w:p>
-      <w:pPr>
-        <w:rPr>
-          <w:rFonts w:hint="eastAsia"/>
-        </w:rPr>
-      </w:pPr>
       <w:r>
         <w:rPr>
           <w:rFonts w:hint="eastAsia"/>
@@ -407,8 +388,19 @@
         </w:rPr>
         <w:t>。</w:t>
       </w:r>
-      <w:bookmarkStart w:id="0" w:name="_GoBack"/>
-      <w:bookmarkEnd w:id="0"/>
+    </w:p>
+    <w:p>
+      <w:pPr>
+        <w:rPr>
+          <w:rFonts w:hint="eastAsia"/>
+        </w:rPr>
+      </w:pPr>
+      <w:r>
+        <w:rPr>
+          <w:rFonts w:hint="eastAsia"/>
+        </w:rPr>
+        <w:t>4、按退格键可以从画布上删除被选中的图形。</w:t>
+      </w:r>
     </w:p>
     <w:p/>
     <w:p>
@@ -436,6 +428,9 @@
           <w:numId w:val="4"/>
         </w:numPr>
         <w:ind w:firstLineChars="0"/>
+        <w:rPr>
+          <w:rFonts w:hint="eastAsia"/>
+        </w:rPr>
       </w:pPr>
       <w:r>
         <w:rPr>
@@ -443,19 +438,20 @@
         </w:rPr>
         <w:t>类关系视图</w:t>
       </w:r>
-    </w:p>
-    <w:p/>
-    <w:p/>
+      <w:bookmarkStart w:id="0" w:name="_GoBack"/>
+      <w:bookmarkEnd w:id="0"/>
+    </w:p>
     <w:p>
       <w:r>
         <w:rPr>
           <w:noProof/>
         </w:rPr>
+        <w:lastRenderedPageBreak/>
         <w:drawing>
-          <wp:inline distT="0" distB="0" distL="0" distR="0" wp14:anchorId="6CE6719C" wp14:editId="27646690">
-            <wp:extent cx="5274310" cy="2549525"/>
+          <wp:inline distT="0" distB="0" distL="0" distR="0" wp14:anchorId="218E7729" wp14:editId="3DA4EF09">
+            <wp:extent cx="5274310" cy="3806825"/>
             <wp:effectExtent l="0" t="0" r="2540" b="3175"/>
-            <wp:docPr id="2" name="图片 2"/>
+            <wp:docPr id="8" name="图片 8"/>
             <wp:cNvGraphicFramePr>
               <a:graphicFrameLocks xmlns:a="http://schemas.openxmlformats.org/drawingml/2006/main" noChangeAspect="1"/>
             </wp:cNvGraphicFramePr>
@@ -475,7 +471,7 @@
                   <pic:spPr>
                     <a:xfrm>
                       <a:off x="0" y="0"/>
-                      <a:ext cx="5274310" cy="2549525"/>
+                      <a:ext cx="5274310" cy="3806825"/>
                     </a:xfrm>
                     <a:prstGeom prst="rect">
                       <a:avLst/>
@@ -498,14 +494,12 @@
         </w:numPr>
         <w:ind w:firstLineChars="0"/>
       </w:pPr>
-      <w:proofErr w:type="spellStart"/>
       <w:r>
         <w:rPr>
           <w:rFonts w:hint="eastAsia"/>
         </w:rPr>
         <w:t>CGUserGraphics</w:t>
       </w:r>
-      <w:proofErr w:type="spellEnd"/>
       <w:r>
         <w:rPr>
           <w:rFonts w:hint="eastAsia"/>
@@ -530,75 +524,11 @@
         <w:pStyle w:val="a3"/>
         <w:ind w:left="360" w:firstLineChars="0" w:firstLine="0"/>
       </w:pPr>
-      <w:proofErr w:type="spellStart"/>
-      <w:r>
-        <w:rPr>
-          <w:rFonts w:hint="eastAsia"/>
-        </w:rPr>
-        <w:t>CGUserGraphics</w:t>
-      </w:r>
-      <w:proofErr w:type="spellEnd"/>
-      <w:r>
-        <w:rPr>
-          <w:rFonts w:hint="eastAsia"/>
-        </w:rPr>
-        <w:t>是用户自定义图形的基类，其目前为止定义了4个方法：</w:t>
-      </w:r>
-      <w:proofErr w:type="spellStart"/>
-      <w:r>
-        <w:rPr>
-          <w:rFonts w:hint="eastAsia"/>
-        </w:rPr>
-        <w:t>CornerPoints</w:t>
-      </w:r>
-      <w:proofErr w:type="spellEnd"/>
-      <w:r>
-        <w:rPr>
-          <w:rFonts w:hint="eastAsia"/>
-        </w:rPr>
-        <w:t>、</w:t>
-      </w:r>
-      <w:proofErr w:type="spellStart"/>
-      <w:r>
-        <w:rPr>
-          <w:rFonts w:hint="eastAsia"/>
-        </w:rPr>
-        <w:t>IsCursorNearBy</w:t>
-      </w:r>
-      <w:proofErr w:type="spellEnd"/>
-      <w:r>
-        <w:rPr>
-          <w:rFonts w:hint="eastAsia"/>
-        </w:rPr>
-        <w:t>、</w:t>
-      </w:r>
-      <w:proofErr w:type="spellStart"/>
-      <w:r>
-        <w:rPr>
-          <w:rFonts w:hint="eastAsia"/>
-        </w:rPr>
-        <w:t>DrawTagPoints</w:t>
-      </w:r>
-      <w:proofErr w:type="spellEnd"/>
-      <w:r>
-        <w:rPr>
-          <w:rFonts w:hint="eastAsia"/>
-        </w:rPr>
-        <w:t>、</w:t>
-      </w:r>
-      <w:proofErr w:type="spellStart"/>
-      <w:r>
-        <w:rPr>
-          <w:rFonts w:hint="eastAsia"/>
-        </w:rPr>
-        <w:t>ClearTagPoints</w:t>
-      </w:r>
-      <w:proofErr w:type="spellEnd"/>
-      <w:r>
-        <w:rPr>
-          <w:rFonts w:hint="eastAsia"/>
-        </w:rPr>
-        <w:t>，其中前两个方法是虚函数，并期望在子类中被</w:t>
+      <w:r>
+        <w:rPr>
+          <w:rFonts w:hint="eastAsia"/>
+        </w:rPr>
+        <w:t>CGUserGraphics是用户自定义图形的基类，其目前为止定义了4个方法：CornerPoints、IsCursorNearBy、DrawTagPoints、ClearTagPoints，其中前两个方法是虚函数，并期望在子类中被</w:t>
       </w:r>
       <w:r>
         <w:rPr>
@@ -624,19 +554,11 @@
         </w:rPr>
         <w:t>1）</w:t>
       </w:r>
-      <w:proofErr w:type="spellStart"/>
-      <w:r>
-        <w:rPr>
-          <w:rFonts w:hint="eastAsia"/>
-        </w:rPr>
-        <w:t>CornerPoints</w:t>
-      </w:r>
-      <w:proofErr w:type="spellEnd"/>
-      <w:r>
-        <w:rPr>
-          <w:rFonts w:hint="eastAsia"/>
-        </w:rPr>
-        <w:t>用于获取该图形的标记点，举个例子，对于直线而言，其标记点是两个端点</w:t>
+      <w:r>
+        <w:rPr>
+          <w:rFonts w:hint="eastAsia"/>
+        </w:rPr>
+        <w:t>CornerPoints用于获取该图形的标记点，举个例子，对于直线而言，其标记点是两个端点</w:t>
       </w:r>
       <w:r>
         <w:rPr>
@@ -666,16 +588,8 @@
         <w:rPr>
           <w:rFonts w:hint="eastAsia"/>
         </w:rPr>
-        <w:t>2）</w:t>
-      </w:r>
-      <w:proofErr w:type="spellStart"/>
-      <w:r>
-        <w:rPr>
-          <w:rFonts w:hint="eastAsia"/>
-        </w:rPr>
-        <w:t>IsCursorNearBy</w:t>
-      </w:r>
-      <w:proofErr w:type="spellEnd"/>
+        <w:t>2）IsCursorNearBy</w:t>
+      </w:r>
       <w:r>
         <w:rPr>
           <w:rFonts w:hint="eastAsia"/>
@@ -704,21 +618,7 @@
         <w:rPr>
           <w:rFonts w:hint="eastAsia"/>
         </w:rPr>
-        <w:t>3）</w:t>
-      </w:r>
-      <w:proofErr w:type="spellStart"/>
-      <w:r>
-        <w:rPr>
-          <w:rFonts w:hint="eastAsia"/>
-        </w:rPr>
-        <w:t>DrawTagPoints</w:t>
-      </w:r>
-      <w:proofErr w:type="spellEnd"/>
-      <w:r>
-        <w:rPr>
-          <w:rFonts w:hint="eastAsia"/>
-        </w:rPr>
-        <w:t>用于绘制该图形的标记点，用以在视觉上反馈用户该点已被选中，下图是各个图形被选中时的状态：</w:t>
+        <w:t>3）DrawTagPoints用于绘制该图形的标记点，用以在视觉上反馈用户该点已被选中，下图是各个图形被选中时的状态：</w:t>
       </w:r>
     </w:p>
     <w:p>
@@ -857,21 +757,7 @@
         <w:rPr>
           <w:rFonts w:hint="eastAsia"/>
         </w:rPr>
-        <w:t>4）</w:t>
-      </w:r>
-      <w:proofErr w:type="spellStart"/>
-      <w:r>
-        <w:rPr>
-          <w:rFonts w:hint="eastAsia"/>
-        </w:rPr>
-        <w:t>ClearTagPoints</w:t>
-      </w:r>
-      <w:proofErr w:type="spellEnd"/>
-      <w:r>
-        <w:rPr>
-          <w:rFonts w:hint="eastAsia"/>
-        </w:rPr>
-        <w:t>用于在用户级画布上清除标记点，用以标注该图形目前处在未被选中的状态</w:t>
+        <w:t>4）ClearTagPoints用于在用户级画布上清除标记点，用以标注该图形目前处在未被选中的状态</w:t>
       </w:r>
       <w:r>
         <w:rPr>
@@ -896,19 +782,11 @@
         </w:numPr>
         <w:ind w:firstLineChars="0"/>
       </w:pPr>
-      <w:proofErr w:type="spellStart"/>
-      <w:r>
-        <w:rPr>
-          <w:rFonts w:hint="eastAsia"/>
-        </w:rPr>
-        <w:t>CGUserGraphics</w:t>
-      </w:r>
-      <w:proofErr w:type="spellEnd"/>
-      <w:r>
-        <w:rPr>
-          <w:rFonts w:hint="eastAsia"/>
-        </w:rPr>
-        <w:t>子类描述</w:t>
+      <w:r>
+        <w:rPr>
+          <w:rFonts w:hint="eastAsia"/>
+        </w:rPr>
+        <w:t>CGUserGraphics子类描述</w:t>
       </w:r>
     </w:p>
     <w:p>
@@ -916,128 +794,11 @@
         <w:pStyle w:val="a3"/>
         <w:ind w:left="360" w:firstLineChars="0" w:firstLine="0"/>
       </w:pPr>
-      <w:proofErr w:type="spellStart"/>
-      <w:r>
-        <w:rPr>
-          <w:rFonts w:hint="eastAsia"/>
-        </w:rPr>
-        <w:t>CGUserGraphics</w:t>
-      </w:r>
-      <w:proofErr w:type="spellEnd"/>
-      <w:r>
-        <w:rPr>
-          <w:rFonts w:hint="eastAsia"/>
-        </w:rPr>
-        <w:t>是全部用户定义图形的父类，其截至目前为止共有5个子类：</w:t>
-      </w:r>
-      <w:proofErr w:type="spellStart"/>
-      <w:r>
-        <w:rPr>
-          <w:rFonts w:hint="eastAsia"/>
-        </w:rPr>
-        <w:t>CGUserGraphicsPoint</w:t>
-      </w:r>
-      <w:proofErr w:type="spellEnd"/>
-      <w:r>
-        <w:rPr>
-          <w:rFonts w:hint="eastAsia"/>
-        </w:rPr>
-        <w:t>、</w:t>
-      </w:r>
-      <w:proofErr w:type="spellStart"/>
-      <w:r>
-        <w:rPr>
-          <w:rFonts w:hint="eastAsia"/>
-        </w:rPr>
-        <w:t>CGUserGraphics</w:t>
-      </w:r>
-      <w:r>
-        <w:rPr>
-          <w:rFonts w:hint="eastAsia"/>
-        </w:rPr>
-        <w:t>Line</w:t>
-      </w:r>
-      <w:proofErr w:type="spellEnd"/>
-      <w:r>
-        <w:rPr>
-          <w:rFonts w:hint="eastAsia"/>
-        </w:rPr>
-        <w:t>、</w:t>
-      </w:r>
-      <w:proofErr w:type="spellStart"/>
-      <w:r>
-        <w:rPr>
-          <w:rFonts w:hint="eastAsia"/>
-        </w:rPr>
-        <w:t>CGUserGraphicsCircle</w:t>
-      </w:r>
-      <w:proofErr w:type="spellEnd"/>
-      <w:r>
-        <w:rPr>
-          <w:rFonts w:hint="eastAsia"/>
-        </w:rPr>
-        <w:t>、</w:t>
-      </w:r>
-      <w:proofErr w:type="spellStart"/>
-      <w:r>
-        <w:rPr>
-          <w:rFonts w:hint="eastAsia"/>
-        </w:rPr>
-        <w:t>CGUserGraphicsEllipse</w:t>
-      </w:r>
-      <w:proofErr w:type="spellEnd"/>
-      <w:r>
-        <w:rPr>
-          <w:rFonts w:hint="eastAsia"/>
-        </w:rPr>
-        <w:t>、</w:t>
-      </w:r>
-      <w:proofErr w:type="spellStart"/>
-      <w:r>
-        <w:rPr>
-          <w:rFonts w:hint="eastAsia"/>
-        </w:rPr>
-        <w:t>CGUserGraphics</w:t>
-      </w:r>
-      <w:r>
-        <w:rPr>
-          <w:rFonts w:hint="eastAsia"/>
-        </w:rPr>
-        <w:t>TinyRectangle</w:t>
-      </w:r>
-      <w:proofErr w:type="spellEnd"/>
-      <w:r>
-        <w:rPr>
-          <w:rFonts w:hint="eastAsia"/>
-        </w:rPr>
-        <w:t>，其中前四个图形是依照课程中的算法实现的，最后一个</w:t>
-      </w:r>
-      <w:proofErr w:type="spellStart"/>
-      <w:r>
-        <w:rPr>
-          <w:rFonts w:hint="eastAsia"/>
-        </w:rPr>
-        <w:t>CGUserGraphics</w:t>
-      </w:r>
-      <w:r>
-        <w:rPr>
-          <w:rFonts w:hint="eastAsia"/>
-        </w:rPr>
-        <w:t>TinyRectangle</w:t>
-      </w:r>
-      <w:proofErr w:type="spellEnd"/>
-      <w:r>
-        <w:rPr>
-          <w:rFonts w:hint="eastAsia"/>
-        </w:rPr>
-        <w:t>区别于其它的子类，它只用于绘制</w:t>
-      </w:r>
-      <w:r>
-        <w:rPr>
-          <w:rFonts w:hint="eastAsia"/>
-        </w:rPr>
-        <w:lastRenderedPageBreak/>
-        <w:t>标记点。</w:t>
+      <w:r>
+        <w:rPr>
+          <w:rFonts w:hint="eastAsia"/>
+        </w:rPr>
+        <w:t>CGUserGraphics是全部用户定义图形的父类，其截至目前为止共有5个子类：CGUserGraphicsPoint、CGUserGraphicsLine、CGUserGraphicsCircle、CGUserGraphicsEllipse、CGUserGraphicsTinyRectangle，其中前四个图形是依照课程中的算法实现的，最后一个CGUserGraphicsTinyRectangle区别于其它的子类，它只用于绘制标记点。</w:t>
       </w:r>
     </w:p>
     <w:p>
@@ -1049,33 +810,11 @@
         </w:numPr>
         <w:ind w:firstLineChars="0"/>
       </w:pPr>
-      <w:proofErr w:type="spellStart"/>
-      <w:r>
-        <w:rPr>
-          <w:rFonts w:hint="eastAsia"/>
-        </w:rPr>
-        <w:t>CGUserGraphics</w:t>
-      </w:r>
-      <w:proofErr w:type="spellEnd"/>
-      <w:r>
-        <w:rPr>
-          <w:rFonts w:hint="eastAsia"/>
-        </w:rPr>
-        <w:t>与</w:t>
-      </w:r>
-      <w:proofErr w:type="spellStart"/>
-      <w:r>
-        <w:rPr>
-          <w:rFonts w:hint="eastAsia"/>
-        </w:rPr>
-        <w:t>CGUserCanvas</w:t>
-      </w:r>
-      <w:proofErr w:type="spellEnd"/>
-      <w:r>
-        <w:rPr>
-          <w:rFonts w:hint="eastAsia"/>
-        </w:rPr>
-        <w:t>的关系</w:t>
+      <w:r>
+        <w:rPr>
+          <w:rFonts w:hint="eastAsia"/>
+        </w:rPr>
+        <w:t>CGUserGraphics与CGUserCanvas的关系</w:t>
       </w:r>
     </w:p>
     <w:p>
@@ -1083,33 +822,11 @@
         <w:pStyle w:val="a3"/>
         <w:ind w:left="360" w:firstLineChars="0" w:firstLine="0"/>
       </w:pPr>
-      <w:proofErr w:type="spellStart"/>
-      <w:r>
-        <w:rPr>
-          <w:rFonts w:hint="eastAsia"/>
-        </w:rPr>
-        <w:t>CGUserCanvas</w:t>
-      </w:r>
-      <w:proofErr w:type="spellEnd"/>
-      <w:r>
-        <w:rPr>
-          <w:rFonts w:hint="eastAsia"/>
-        </w:rPr>
-        <w:t>是工程自定义的画布，通过Select操作可以将一个继承自</w:t>
-      </w:r>
-      <w:proofErr w:type="spellStart"/>
-      <w:r>
-        <w:rPr>
-          <w:rFonts w:hint="eastAsia"/>
-        </w:rPr>
-        <w:t>CGUserGraphics</w:t>
-      </w:r>
-      <w:proofErr w:type="spellEnd"/>
-      <w:r>
-        <w:rPr>
-          <w:rFonts w:hint="eastAsia"/>
-        </w:rPr>
-        <w:t>的子类选入画布，等到下一次刷新时被选入的图形会被绘制在窗口中，举个简单的选入操作的例子：</w:t>
+      <w:r>
+        <w:rPr>
+          <w:rFonts w:hint="eastAsia"/>
+        </w:rPr>
+        <w:t>CGUserCanvas是工程自定义的画布，通过Select操作可以将一个继承自CGUserGraphics的子类选入画布，等到下一次刷新时被选入的图形会被绘制在窗口中，举个简单的选入操作的例子：</w:t>
       </w:r>
     </w:p>
     <w:p>
@@ -1222,43 +939,12 @@
       <w:pPr>
         <w:pStyle w:val="a3"/>
         <w:ind w:left="360" w:firstLineChars="0" w:firstLine="0"/>
-        <w:rPr>
-          <w:rFonts w:hint="eastAsia"/>
-        </w:rPr>
-      </w:pPr>
-      <w:r>
-        <w:rPr>
-          <w:rFonts w:hint="eastAsia"/>
-        </w:rPr>
-        <w:t>同时为了避免clear操作清除掉与其它图形共有的部分，</w:t>
-      </w:r>
-      <w:proofErr w:type="spellStart"/>
-      <w:r>
-        <w:rPr>
-          <w:rFonts w:hint="eastAsia"/>
-        </w:rPr>
-        <w:t>CGUserCanvas</w:t>
-      </w:r>
-      <w:proofErr w:type="spellEnd"/>
-      <w:r>
-        <w:rPr>
-          <w:rFonts w:hint="eastAsia"/>
-        </w:rPr>
-        <w:t>为每一个像素点增加了引用计数，只有当某一个像素点的引用计数到0时，该点的</w:t>
-      </w:r>
-      <w:proofErr w:type="gramStart"/>
-      <w:r>
-        <w:rPr>
-          <w:rFonts w:hint="eastAsia"/>
-        </w:rPr>
-        <w:t>像素值才</w:t>
-      </w:r>
-      <w:proofErr w:type="gramEnd"/>
-      <w:r>
-        <w:rPr>
-          <w:rFonts w:hint="eastAsia"/>
-        </w:rPr>
-        <w:t>会真正被清除。</w:t>
+      </w:pPr>
+      <w:r>
+        <w:rPr>
+          <w:rFonts w:hint="eastAsia"/>
+        </w:rPr>
+        <w:t>同时为了避免clear操作清除掉与其它图形共有的部分，CGUserCanvas为每一个像素点增加了引用计数，只有当某一个像素点的引用计数到0时，该点的像素值才会真正被清除。</w:t>
       </w:r>
     </w:p>
     <w:sectPr>
@@ -1301,6 +987,7 @@
         <w:docPartUnique/>
       </w:docPartObj>
     </w:sdtPr>
+    <w:sdtEndPr/>
     <w:sdtContent>
       <w:p>
         <w:pPr>
@@ -1321,7 +1008,7 @@
             <w:noProof/>
             <w:lang w:val="zh-CN"/>
           </w:rPr>
-          <w:t>3</w:t>
+          <w:t>1</w:t>
         </w:r>
         <w:r>
           <w:fldChar w:fldCharType="end"/>

--- a/141242068_阶段性报告.docx
+++ b/141242068_阶段性报告.docx
@@ -50,6 +50,23 @@
           <w:szCs w:val="30"/>
         </w:rPr>
         <w:t>141242068-欧先飞</w:t>
+      </w:r>
+    </w:p>
+    <w:p>
+      <w:pPr>
+        <w:jc w:val="center"/>
+        <w:rPr>
+          <w:sz w:val="30"/>
+          <w:szCs w:val="30"/>
+        </w:rPr>
+      </w:pPr>
+      <w:r>
+        <w:rPr>
+          <w:rFonts w:hint="eastAsia"/>
+          <w:sz w:val="30"/>
+          <w:szCs w:val="30"/>
+        </w:rPr>
+        <w:t>（南京大学 计算机科学与技术系）</w:t>
       </w:r>
     </w:p>
     <w:p/>
@@ -137,7 +154,21 @@
               <w:rPr>
                 <w:rFonts w:hint="eastAsia"/>
               </w:rPr>
-              <w:t>绘制直线的bresenham算法</w:t>
+              <w:t>绘制直线的</w:t>
+            </w:r>
+            <w:proofErr w:type="spellStart"/>
+            <w:r>
+              <w:rPr>
+                <w:rFonts w:hint="eastAsia"/>
+              </w:rPr>
+              <w:t>bresenham</w:t>
+            </w:r>
+            <w:proofErr w:type="spellEnd"/>
+            <w:r>
+              <w:rPr>
+                <w:rFonts w:hint="eastAsia"/>
+              </w:rPr>
+              <w:t>算法</w:t>
             </w:r>
           </w:p>
         </w:tc>
@@ -238,12 +269,6 @@
         </w:tc>
       </w:tr>
     </w:tbl>
-    <w:p>
-      <w:pPr>
-        <w:pStyle w:val="a3"/>
-        <w:ind w:left="420" w:firstLineChars="0" w:firstLine="0"/>
-      </w:pPr>
-    </w:p>
     <w:p/>
     <w:p>
       <w:pPr>
@@ -258,6 +283,29 @@
         <w:rPr>
           <w:rFonts w:hint="eastAsia"/>
         </w:rPr>
+        <w:t>已完成算法原理介绍</w:t>
+      </w:r>
+    </w:p>
+    <w:p>
+      <w:pPr>
+        <w:pStyle w:val="a3"/>
+        <w:ind w:left="420" w:firstLineChars="0" w:firstLine="0"/>
+      </w:pPr>
+    </w:p>
+    <w:p/>
+    <w:p>
+      <w:pPr>
+        <w:pStyle w:val="a3"/>
+        <w:numPr>
+          <w:ilvl w:val="0"/>
+          <w:numId w:val="1"/>
+        </w:numPr>
+        <w:ind w:firstLineChars="0"/>
+      </w:pPr>
+      <w:r>
+        <w:rPr>
+          <w:rFonts w:hint="eastAsia"/>
+        </w:rPr>
         <w:t>实现效果截图</w:t>
       </w:r>
     </w:p>
@@ -265,7 +313,6 @@
     <w:p>
       <w:r>
         <w:rPr>
-          <w:rFonts w:hint="eastAsia"/>
           <w:noProof/>
         </w:rPr>
         <w:drawing>
@@ -280,7 +327,7 @@
               <a:graphicData uri="http://schemas.openxmlformats.org/drawingml/2006/picture">
                 <pic:pic xmlns:pic="http://schemas.openxmlformats.org/drawingml/2006/picture">
                   <pic:nvPicPr>
-                    <pic:cNvPr id="1" name="5B02AC.tmp"/>
+                    <pic:cNvPr id="1" name="9F8AAD2.tmp"/>
                     <pic:cNvPicPr/>
                   </pic:nvPicPr>
                   <pic:blipFill>
@@ -390,16 +437,53 @@
       </w:r>
     </w:p>
     <w:p>
-      <w:pPr>
-        <w:rPr>
-          <w:rFonts w:hint="eastAsia"/>
-        </w:rPr>
-      </w:pPr>
       <w:r>
         <w:rPr>
           <w:rFonts w:hint="eastAsia"/>
         </w:rPr>
         <w:t>4、按退格键可以从画布上删除被选中的图形。</w:t>
+      </w:r>
+    </w:p>
+    <w:p>
+      <w:pPr>
+        <w:rPr>
+          <w:rFonts w:hint="eastAsia"/>
+        </w:rPr>
+      </w:pPr>
+      <w:r>
+        <w:rPr>
+          <w:rFonts w:hint="eastAsia"/>
+        </w:rPr>
+        <w:lastRenderedPageBreak/>
+        <w:t>5、</w:t>
+      </w:r>
+      <w:r>
+        <w:rPr>
+          <w:rFonts w:hint="eastAsia"/>
+        </w:rPr>
+        <w:t>支持重新调整被选中的图形</w:t>
+      </w:r>
+      <w:r>
+        <w:rPr>
+          <w:rFonts w:hint="eastAsia"/>
+        </w:rPr>
+        <w:t>。</w:t>
+      </w:r>
+      <w:bookmarkStart w:id="0" w:name="_GoBack"/>
+      <w:bookmarkEnd w:id="0"/>
+    </w:p>
+    <w:p>
+      <w:r>
+        <w:rPr>
+          <w:rFonts w:hint="eastAsia"/>
+        </w:rPr>
+        <w:t>6</w:t>
+      </w:r>
+      <w:r>
+        <w:rPr>
+          <w:rFonts w:hint="eastAsia"/>
+        </w:rPr>
+        <w:t>、支持保存到文件。</w:t>
       </w:r>
     </w:p>
     <w:p/>
@@ -416,7 +500,13 @@
         <w:rPr>
           <w:rFonts w:hint="eastAsia"/>
         </w:rPr>
-        <w:t>实现细节详述</w:t>
+        <w:t>系统框架设计</w:t>
+      </w:r>
+      <w:r>
+        <w:rPr>
+          <w:rFonts w:hint="eastAsia"/>
+        </w:rPr>
+        <w:t>详述</w:t>
       </w:r>
     </w:p>
     <w:p/>
@@ -428,9 +518,6 @@
           <w:numId w:val="4"/>
         </w:numPr>
         <w:ind w:firstLineChars="0"/>
-        <w:rPr>
-          <w:rFonts w:hint="eastAsia"/>
-        </w:rPr>
       </w:pPr>
       <w:r>
         <w:rPr>
@@ -438,20 +525,23 @@
         </w:rPr>
         <w:t>类关系视图</w:t>
       </w:r>
-      <w:bookmarkStart w:id="0" w:name="_GoBack"/>
-      <w:bookmarkEnd w:id="0"/>
+      <w:r>
+        <w:rPr>
+          <w:rFonts w:hint="eastAsia"/>
+        </w:rPr>
+        <w:t>（方框代表类、椭圆代表方法）</w:t>
+      </w:r>
     </w:p>
     <w:p>
       <w:r>
         <w:rPr>
           <w:noProof/>
         </w:rPr>
-        <w:lastRenderedPageBreak/>
         <w:drawing>
-          <wp:inline distT="0" distB="0" distL="0" distR="0" wp14:anchorId="218E7729" wp14:editId="3DA4EF09">
-            <wp:extent cx="5274310" cy="3806825"/>
-            <wp:effectExtent l="0" t="0" r="2540" b="3175"/>
-            <wp:docPr id="8" name="图片 8"/>
+          <wp:inline distT="0" distB="0" distL="0" distR="0" wp14:anchorId="53E3B1ED" wp14:editId="7129E8F0">
+            <wp:extent cx="5274310" cy="3683000"/>
+            <wp:effectExtent l="0" t="0" r="2540" b="0"/>
+            <wp:docPr id="2" name="图片 2"/>
             <wp:cNvGraphicFramePr>
               <a:graphicFrameLocks xmlns:a="http://schemas.openxmlformats.org/drawingml/2006/main" noChangeAspect="1"/>
             </wp:cNvGraphicFramePr>
@@ -471,7 +561,7 @@
                   <pic:spPr>
                     <a:xfrm>
                       <a:off x="0" y="0"/>
-                      <a:ext cx="5274310" cy="3806825"/>
+                      <a:ext cx="5274310" cy="3683000"/>
                     </a:xfrm>
                     <a:prstGeom prst="rect">
                       <a:avLst/>
@@ -494,12 +584,14 @@
         </w:numPr>
         <w:ind w:firstLineChars="0"/>
       </w:pPr>
+      <w:proofErr w:type="spellStart"/>
       <w:r>
         <w:rPr>
           <w:rFonts w:hint="eastAsia"/>
         </w:rPr>
         <w:t>CGUserGraphics</w:t>
       </w:r>
+      <w:proofErr w:type="spellEnd"/>
       <w:r>
         <w:rPr>
           <w:rFonts w:hint="eastAsia"/>
@@ -524,11 +616,75 @@
         <w:pStyle w:val="a3"/>
         <w:ind w:left="360" w:firstLineChars="0" w:firstLine="0"/>
       </w:pPr>
-      <w:r>
-        <w:rPr>
-          <w:rFonts w:hint="eastAsia"/>
-        </w:rPr>
-        <w:t>CGUserGraphics是用户自定义图形的基类，其目前为止定义了4个方法：CornerPoints、IsCursorNearBy、DrawTagPoints、ClearTagPoints，其中前两个方法是虚函数，并期望在子类中被</w:t>
+      <w:proofErr w:type="spellStart"/>
+      <w:r>
+        <w:rPr>
+          <w:rFonts w:hint="eastAsia"/>
+        </w:rPr>
+        <w:t>CGUserGraphics</w:t>
+      </w:r>
+      <w:proofErr w:type="spellEnd"/>
+      <w:r>
+        <w:rPr>
+          <w:rFonts w:hint="eastAsia"/>
+        </w:rPr>
+        <w:t>是用户自定义图形的基类，其目前为止定义了4个方法：</w:t>
+      </w:r>
+      <w:proofErr w:type="spellStart"/>
+      <w:r>
+        <w:rPr>
+          <w:rFonts w:hint="eastAsia"/>
+        </w:rPr>
+        <w:t>CornerPoints</w:t>
+      </w:r>
+      <w:proofErr w:type="spellEnd"/>
+      <w:r>
+        <w:rPr>
+          <w:rFonts w:hint="eastAsia"/>
+        </w:rPr>
+        <w:t>、</w:t>
+      </w:r>
+      <w:proofErr w:type="spellStart"/>
+      <w:r>
+        <w:rPr>
+          <w:rFonts w:hint="eastAsia"/>
+        </w:rPr>
+        <w:t>IsCursorNearBy</w:t>
+      </w:r>
+      <w:proofErr w:type="spellEnd"/>
+      <w:r>
+        <w:rPr>
+          <w:rFonts w:hint="eastAsia"/>
+        </w:rPr>
+        <w:t>、</w:t>
+      </w:r>
+      <w:proofErr w:type="spellStart"/>
+      <w:r>
+        <w:rPr>
+          <w:rFonts w:hint="eastAsia"/>
+        </w:rPr>
+        <w:t>DrawTagPoints</w:t>
+      </w:r>
+      <w:proofErr w:type="spellEnd"/>
+      <w:r>
+        <w:rPr>
+          <w:rFonts w:hint="eastAsia"/>
+        </w:rPr>
+        <w:t>、</w:t>
+      </w:r>
+      <w:proofErr w:type="spellStart"/>
+      <w:r>
+        <w:rPr>
+          <w:rFonts w:hint="eastAsia"/>
+        </w:rPr>
+        <w:t>ClearTagPoints</w:t>
+      </w:r>
+      <w:proofErr w:type="spellEnd"/>
+      <w:r>
+        <w:rPr>
+          <w:rFonts w:hint="eastAsia"/>
+        </w:rPr>
+        <w:t>，其中前两个方法是虚函数，并期望在子类中被</w:t>
       </w:r>
       <w:r>
         <w:rPr>
@@ -554,11 +710,19 @@
         </w:rPr>
         <w:t>1）</w:t>
       </w:r>
-      <w:r>
-        <w:rPr>
-          <w:rFonts w:hint="eastAsia"/>
-        </w:rPr>
-        <w:t>CornerPoints用于获取该图形的标记点，举个例子，对于直线而言，其标记点是两个端点</w:t>
+      <w:proofErr w:type="spellStart"/>
+      <w:r>
+        <w:rPr>
+          <w:rFonts w:hint="eastAsia"/>
+        </w:rPr>
+        <w:t>CornerPoints</w:t>
+      </w:r>
+      <w:proofErr w:type="spellEnd"/>
+      <w:r>
+        <w:rPr>
+          <w:rFonts w:hint="eastAsia"/>
+        </w:rPr>
+        <w:t>用于获取该图形的标记点，举个例子，对于直线而言，其标记点是两个端点</w:t>
       </w:r>
       <w:r>
         <w:rPr>
@@ -588,8 +752,16 @@
         <w:rPr>
           <w:rFonts w:hint="eastAsia"/>
         </w:rPr>
-        <w:t>2）IsCursorNearBy</w:t>
-      </w:r>
+        <w:t>2）</w:t>
+      </w:r>
+      <w:proofErr w:type="spellStart"/>
+      <w:r>
+        <w:rPr>
+          <w:rFonts w:hint="eastAsia"/>
+        </w:rPr>
+        <w:t>IsCursorNearBy</w:t>
+      </w:r>
+      <w:proofErr w:type="spellEnd"/>
       <w:r>
         <w:rPr>
           <w:rFonts w:hint="eastAsia"/>
@@ -601,6 +773,31 @@
           <w:rFonts w:hint="eastAsia"/>
         </w:rPr>
         <w:t>，对于圆而言，只需要鼠标的位置与圆边界的距离小于4就可以判定鼠标落在了该图形上，由是便可以将该图形转换为选中的状态。</w:t>
+      </w:r>
+    </w:p>
+    <w:p/>
+    <w:p>
+      <w:pPr>
+        <w:pStyle w:val="a3"/>
+        <w:numPr>
+          <w:ilvl w:val="0"/>
+          <w:numId w:val="4"/>
+        </w:numPr>
+        <w:ind w:firstLineChars="0"/>
+      </w:pPr>
+      <w:proofErr w:type="spellStart"/>
+      <w:r>
+        <w:rPr>
+          <w:rFonts w:hint="eastAsia"/>
+        </w:rPr>
+        <w:t>CGUserGraphics</w:t>
+      </w:r>
+      <w:proofErr w:type="spellEnd"/>
+      <w:r>
+        <w:rPr>
+          <w:rFonts w:hint="eastAsia"/>
+        </w:rPr>
+        <w:t>子类描述</w:t>
       </w:r>
     </w:p>
     <w:p>
@@ -608,6 +805,136 @@
         <w:pStyle w:val="a3"/>
         <w:ind w:left="360" w:firstLineChars="0" w:firstLine="0"/>
       </w:pPr>
+      <w:proofErr w:type="spellStart"/>
+      <w:r>
+        <w:rPr>
+          <w:rFonts w:hint="eastAsia"/>
+        </w:rPr>
+        <w:t>CGUserGraphics</w:t>
+      </w:r>
+      <w:proofErr w:type="spellEnd"/>
+      <w:r>
+        <w:rPr>
+          <w:rFonts w:hint="eastAsia"/>
+        </w:rPr>
+        <w:t>是全部用户定义图形的父类，其截至目前为止共有5个子类：</w:t>
+      </w:r>
+      <w:proofErr w:type="spellStart"/>
+      <w:r>
+        <w:rPr>
+          <w:rFonts w:hint="eastAsia"/>
+        </w:rPr>
+        <w:t>CGUserGraphicsPoint</w:t>
+      </w:r>
+      <w:proofErr w:type="spellEnd"/>
+      <w:r>
+        <w:rPr>
+          <w:rFonts w:hint="eastAsia"/>
+        </w:rPr>
+        <w:t>、</w:t>
+      </w:r>
+      <w:proofErr w:type="spellStart"/>
+      <w:r>
+        <w:rPr>
+          <w:rFonts w:hint="eastAsia"/>
+        </w:rPr>
+        <w:t>CGUserGraphicsLine</w:t>
+      </w:r>
+      <w:proofErr w:type="spellEnd"/>
+      <w:r>
+        <w:rPr>
+          <w:rFonts w:hint="eastAsia"/>
+        </w:rPr>
+        <w:t>、</w:t>
+      </w:r>
+      <w:proofErr w:type="spellStart"/>
+      <w:r>
+        <w:rPr>
+          <w:rFonts w:hint="eastAsia"/>
+        </w:rPr>
+        <w:t>CGUserGraphicsCircle</w:t>
+      </w:r>
+      <w:proofErr w:type="spellEnd"/>
+      <w:r>
+        <w:rPr>
+          <w:rFonts w:hint="eastAsia"/>
+        </w:rPr>
+        <w:t>、</w:t>
+      </w:r>
+      <w:proofErr w:type="spellStart"/>
+      <w:r>
+        <w:rPr>
+          <w:rFonts w:hint="eastAsia"/>
+        </w:rPr>
+        <w:t>CGUserGraphicsEllipse</w:t>
+      </w:r>
+      <w:proofErr w:type="spellEnd"/>
+      <w:r>
+        <w:rPr>
+          <w:rFonts w:hint="eastAsia"/>
+        </w:rPr>
+        <w:t>、</w:t>
+      </w:r>
+      <w:proofErr w:type="spellStart"/>
+      <w:r>
+        <w:rPr>
+          <w:rFonts w:hint="eastAsia"/>
+        </w:rPr>
+        <w:t>CGUserGraphicsTinyRectangle</w:t>
+      </w:r>
+      <w:proofErr w:type="spellEnd"/>
+      <w:r>
+        <w:rPr>
+          <w:rFonts w:hint="eastAsia"/>
+        </w:rPr>
+        <w:t>，其中前四个图形是依照课程中的算法实现的，最后一个</w:t>
+      </w:r>
+      <w:proofErr w:type="spellStart"/>
+      <w:r>
+        <w:rPr>
+          <w:rFonts w:hint="eastAsia"/>
+        </w:rPr>
+        <w:t>CGUserGraphicsTinyRectangle</w:t>
+      </w:r>
+      <w:proofErr w:type="spellEnd"/>
+      <w:r>
+        <w:rPr>
+          <w:rFonts w:hint="eastAsia"/>
+        </w:rPr>
+        <w:t>区别于其它的子类，它只用于绘制</w:t>
+      </w:r>
+      <w:r>
+        <w:rPr>
+          <w:rFonts w:hint="eastAsia"/>
+        </w:rPr>
+        <w:lastRenderedPageBreak/>
+        <w:t>标记点。</w:t>
+      </w:r>
+    </w:p>
+    <w:p/>
+    <w:p>
+      <w:pPr>
+        <w:pStyle w:val="a3"/>
+        <w:numPr>
+          <w:ilvl w:val="0"/>
+          <w:numId w:val="4"/>
+        </w:numPr>
+        <w:ind w:firstLineChars="0"/>
+      </w:pPr>
+      <w:proofErr w:type="spellStart"/>
+      <w:r>
+        <w:rPr>
+          <w:rFonts w:hint="eastAsia"/>
+        </w:rPr>
+        <w:t>CGUserCanvas</w:t>
+      </w:r>
+      <w:proofErr w:type="spellEnd"/>
+      <w:r>
+        <w:rPr>
+          <w:rFonts w:hint="eastAsia"/>
+        </w:rPr>
+        <w:t>类功能描述</w:t>
+      </w:r>
     </w:p>
     <w:p>
       <w:pPr>
@@ -618,13 +945,28 @@
         <w:rPr>
           <w:rFonts w:hint="eastAsia"/>
         </w:rPr>
-        <w:t>3）DrawTagPoints用于绘制该图形的标记点，用以在视觉上反馈用户该点已被选中，下图是各个图形被选中时的状态：</w:t>
-      </w:r>
-    </w:p>
-    <w:p>
-      <w:pPr>
-        <w:pStyle w:val="a3"/>
-        <w:ind w:left="360" w:firstLineChars="0" w:firstLine="0"/>
+        <w:t>1）</w:t>
+      </w:r>
+      <w:proofErr w:type="spellStart"/>
+      <w:r>
+        <w:rPr>
+          <w:rFonts w:hint="eastAsia"/>
+        </w:rPr>
+        <w:t>Set</w:t>
+      </w:r>
+      <w:r>
+        <w:t>GraphicsSelected</w:t>
+      </w:r>
+      <w:proofErr w:type="spellEnd"/>
+      <w:r>
+        <w:rPr>
+          <w:rFonts w:hint="eastAsia"/>
+        </w:rPr>
+        <w:t>用于绘制该图形的标记点，用以在视觉上反馈用户该点已被选中，下图是各个图形被选中时的状态：</w:t>
+      </w:r>
+    </w:p>
+    <w:p>
+      <w:pPr>
         <w:jc w:val="center"/>
       </w:pPr>
       <w:r>
@@ -632,7 +974,7 @@
           <w:noProof/>
         </w:rPr>
         <w:drawing>
-          <wp:inline distT="0" distB="0" distL="0" distR="0" wp14:anchorId="4429324F" wp14:editId="5B479D1C">
+          <wp:inline distT="0" distB="0" distL="0" distR="0" wp14:anchorId="664D0900" wp14:editId="345F40DC">
             <wp:extent cx="809524" cy="790476"/>
             <wp:effectExtent l="0" t="0" r="0" b="0"/>
             <wp:docPr id="3" name="图片 3"/>
@@ -672,7 +1014,7 @@
           <w:noProof/>
         </w:rPr>
         <w:drawing>
-          <wp:inline distT="0" distB="0" distL="0" distR="0" wp14:anchorId="0D224A50" wp14:editId="2EEEA84C">
+          <wp:inline distT="0" distB="0" distL="0" distR="0" wp14:anchorId="45480373" wp14:editId="76B93036">
             <wp:extent cx="1114286" cy="1104762"/>
             <wp:effectExtent l="0" t="0" r="0" b="635"/>
             <wp:docPr id="4" name="图片 4"/>
@@ -712,7 +1054,7 @@
           <w:noProof/>
         </w:rPr>
         <w:drawing>
-          <wp:inline distT="0" distB="0" distL="0" distR="0" wp14:anchorId="03F70586" wp14:editId="798442A7">
+          <wp:inline distT="0" distB="0" distL="0" distR="0" wp14:anchorId="397B74DD" wp14:editId="503F15D4">
             <wp:extent cx="1333333" cy="704762"/>
             <wp:effectExtent l="0" t="0" r="635" b="635"/>
             <wp:docPr id="5" name="图片 5"/>
@@ -757,22 +1099,32 @@
         <w:rPr>
           <w:rFonts w:hint="eastAsia"/>
         </w:rPr>
-        <w:t>4）ClearTagPoints用于在用户级画布上清除标记点，用以标注该图形目前处在未被选中的状态</w:t>
-      </w:r>
-      <w:r>
-        <w:rPr>
-          <w:rFonts w:hint="eastAsia"/>
-        </w:rPr>
-        <w:t>，一般当用户点击其他位置时原来的图形会被清除标记点</w:t>
-      </w:r>
-      <w:r>
-        <w:rPr>
-          <w:rFonts w:hint="eastAsia"/>
-        </w:rPr>
-        <w:t>。</w:t>
-      </w:r>
-    </w:p>
-    <w:p/>
+        <w:t>2）</w:t>
+      </w:r>
+      <w:proofErr w:type="spellStart"/>
+      <w:r>
+        <w:rPr>
+          <w:rFonts w:hint="eastAsia"/>
+        </w:rPr>
+        <w:t>Clear</w:t>
+      </w:r>
+      <w:r>
+        <w:t>GraphicsSelected</w:t>
+      </w:r>
+      <w:proofErr w:type="spellEnd"/>
+      <w:r>
+        <w:rPr>
+          <w:rFonts w:hint="eastAsia"/>
+        </w:rPr>
+        <w:t>用于在用户级画布上清除标记点，用以标注该图形目前处在未被选中的状态，一般当用户点击其他位置时原来的图形会被清除标记点。</w:t>
+      </w:r>
+    </w:p>
+    <w:p>
+      <w:pPr>
+        <w:pStyle w:val="a3"/>
+        <w:ind w:left="360" w:firstLineChars="0" w:firstLine="0"/>
+      </w:pPr>
+    </w:p>
     <w:p>
       <w:pPr>
         <w:pStyle w:val="a3"/>
@@ -782,11 +1134,33 @@
         </w:numPr>
         <w:ind w:firstLineChars="0"/>
       </w:pPr>
-      <w:r>
-        <w:rPr>
-          <w:rFonts w:hint="eastAsia"/>
-        </w:rPr>
-        <w:t>CGUserGraphics子类描述</w:t>
+      <w:proofErr w:type="spellStart"/>
+      <w:r>
+        <w:rPr>
+          <w:rFonts w:hint="eastAsia"/>
+        </w:rPr>
+        <w:t>CGUserGraphics</w:t>
+      </w:r>
+      <w:proofErr w:type="spellEnd"/>
+      <w:r>
+        <w:rPr>
+          <w:rFonts w:hint="eastAsia"/>
+        </w:rPr>
+        <w:t>与</w:t>
+      </w:r>
+      <w:proofErr w:type="spellStart"/>
+      <w:r>
+        <w:rPr>
+          <w:rFonts w:hint="eastAsia"/>
+        </w:rPr>
+        <w:t>CGUserCanvas</w:t>
+      </w:r>
+      <w:proofErr w:type="spellEnd"/>
+      <w:r>
+        <w:rPr>
+          <w:rFonts w:hint="eastAsia"/>
+        </w:rPr>
+        <w:t>的关系</w:t>
       </w:r>
     </w:p>
     <w:p>
@@ -794,39 +1168,33 @@
         <w:pStyle w:val="a3"/>
         <w:ind w:left="360" w:firstLineChars="0" w:firstLine="0"/>
       </w:pPr>
-      <w:r>
-        <w:rPr>
-          <w:rFonts w:hint="eastAsia"/>
-        </w:rPr>
-        <w:t>CGUserGraphics是全部用户定义图形的父类，其截至目前为止共有5个子类：CGUserGraphicsPoint、CGUserGraphicsLine、CGUserGraphicsCircle、CGUserGraphicsEllipse、CGUserGraphicsTinyRectangle，其中前四个图形是依照课程中的算法实现的，最后一个CGUserGraphicsTinyRectangle区别于其它的子类，它只用于绘制标记点。</w:t>
-      </w:r>
-    </w:p>
-    <w:p>
-      <w:pPr>
-        <w:pStyle w:val="a3"/>
-        <w:numPr>
-          <w:ilvl w:val="0"/>
-          <w:numId w:val="4"/>
-        </w:numPr>
-        <w:ind w:firstLineChars="0"/>
-      </w:pPr>
-      <w:r>
-        <w:rPr>
-          <w:rFonts w:hint="eastAsia"/>
-        </w:rPr>
-        <w:t>CGUserGraphics与CGUserCanvas的关系</w:t>
-      </w:r>
-    </w:p>
-    <w:p>
-      <w:pPr>
-        <w:pStyle w:val="a3"/>
-        <w:ind w:left="360" w:firstLineChars="0" w:firstLine="0"/>
-      </w:pPr>
-      <w:r>
-        <w:rPr>
-          <w:rFonts w:hint="eastAsia"/>
-        </w:rPr>
-        <w:t>CGUserCanvas是工程自定义的画布，通过Select操作可以将一个继承自CGUserGraphics的子类选入画布，等到下一次刷新时被选入的图形会被绘制在窗口中，举个简单的选入操作的例子：</w:t>
+      <w:proofErr w:type="spellStart"/>
+      <w:r>
+        <w:rPr>
+          <w:rFonts w:hint="eastAsia"/>
+        </w:rPr>
+        <w:t>CGUserCanvas</w:t>
+      </w:r>
+      <w:proofErr w:type="spellEnd"/>
+      <w:r>
+        <w:rPr>
+          <w:rFonts w:hint="eastAsia"/>
+        </w:rPr>
+        <w:t>是工程自定义的画布，通过Select操作可以将一个继承自</w:t>
+      </w:r>
+      <w:proofErr w:type="spellStart"/>
+      <w:r>
+        <w:rPr>
+          <w:rFonts w:hint="eastAsia"/>
+        </w:rPr>
+        <w:t>CGUserGraphics</w:t>
+      </w:r>
+      <w:proofErr w:type="spellEnd"/>
+      <w:r>
+        <w:rPr>
+          <w:rFonts w:hint="eastAsia"/>
+        </w:rPr>
+        <w:t>的子类选入画布，等到下一次刷新时被选入的图形会被绘制在窗口中，举个简单的选入操作的例子：</w:t>
       </w:r>
     </w:p>
     <w:p>
@@ -944,7 +1312,35 @@
         <w:rPr>
           <w:rFonts w:hint="eastAsia"/>
         </w:rPr>
-        <w:t>同时为了避免clear操作清除掉与其它图形共有的部分，CGUserCanvas为每一个像素点增加了引用计数，只有当某一个像素点的引用计数到0时，该点的像素值才会真正被清除。</w:t>
+        <w:t>同时为了避免clear操作清除掉与其它图形共有的部分，</w:t>
+      </w:r>
+      <w:proofErr w:type="spellStart"/>
+      <w:r>
+        <w:rPr>
+          <w:rFonts w:hint="eastAsia"/>
+        </w:rPr>
+        <w:t>CGUserCanvas</w:t>
+      </w:r>
+      <w:proofErr w:type="spellEnd"/>
+      <w:r>
+        <w:rPr>
+          <w:rFonts w:hint="eastAsia"/>
+        </w:rPr>
+        <w:t>为每一个像素点增加了引用计数，只有当某一个像素点的引用计数到0时，该点的</w:t>
+      </w:r>
+      <w:proofErr w:type="gramStart"/>
+      <w:r>
+        <w:rPr>
+          <w:rFonts w:hint="eastAsia"/>
+        </w:rPr>
+        <w:t>像素值才</w:t>
+      </w:r>
+      <w:proofErr w:type="gramEnd"/>
+      <w:r>
+        <w:rPr>
+          <w:rFonts w:hint="eastAsia"/>
+        </w:rPr>
+        <w:t>会真正被清除。</w:t>
       </w:r>
     </w:p>
     <w:sectPr>
@@ -1008,7 +1404,7 @@
             <w:noProof/>
             <w:lang w:val="zh-CN"/>
           </w:rPr>
-          <w:t>1</w:t>
+          <w:t>3</w:t>
         </w:r>
         <w:r>
           <w:fldChar w:fldCharType="end"/>
